--- a/docs/studyguides/introtonumericalfractions.docx
+++ b/docs/studyguides/introtonumericalfractions.docx
@@ -7,7 +7,7 @@
         <w:pStyle w:val="Title"/>
       </w:pPr>
       <w:r>
-        <w:t xml:space="preserve">Introduction to numerical fractions</w:t>
+        <w:t xml:space="preserve">Introduction to fractions</w:t>
       </w:r>
     </w:p>
     <w:p>
@@ -784,31 +784,28 @@
           </w:p>
           <w:p>
             <w:pPr>
-              <w:pStyle w:val="Compact"/>
               <w:numPr>
                 <w:ilvl w:val="0"/>
                 <w:numId w:val="1002"/>
               </w:numPr>
             </w:pPr>
             <w:r>
-              <w:t xml:space="preserve">Suppose a recipe asks for one quarter of a kilogram of flour. If you do not use fractions and guess, you might add a whole cup, making your cake dry and crumbly!</w:t>
+              <w:t xml:space="preserve">Suppose a recipe asks for one quarter of a kilogram of flour. If you do not use fractions and guess, you might add a whole cup more, making your cake dry and crumbly!</w:t>
             </w:r>
           </w:p>
           <w:p>
             <w:pPr>
-              <w:pStyle w:val="Compact"/>
               <w:numPr>
                 <w:ilvl w:val="0"/>
                 <w:numId w:val="1002"/>
               </w:numPr>
             </w:pPr>
             <w:r>
-              <w:t xml:space="preserve">If £10 is split between four people, each person gets a quarter of £10 which is £2.50. If you do not use fractions and guess, some of your friends might be unhappy!</w:t>
+              <w:t xml:space="preserve">If 5 units of currency is split evenly between four people, each person gets a quarter of 5 which is 1.25. If you do not use fractions and guess, some of your friends might be unhappy!</w:t>
             </w:r>
           </w:p>
           <w:p>
             <w:pPr>
-              <w:pStyle w:val="Compact"/>
               <w:numPr>
                 <w:ilvl w:val="0"/>
                 <w:numId w:val="1002"/>
@@ -821,10 +818,10 @@
               <w:t xml:space="preserve"> </w:t>
             </w:r>
             <w:r>
-              <w:t xml:space="preserve">“I will meet you here in half an hour”</w:t>
-            </w:r>
-            <w:r>
-              <w:t xml:space="preserve">, they are using a fraction. They mean they are expecting you to arrive in 30 minutes. If you do not use fractions, you might be late, and your boss might not be happy!</w:t>
+              <w:t xml:space="preserve">“I will meet you here in quarter of an hour”</w:t>
+            </w:r>
+            <w:r>
+              <w:t xml:space="preserve">, they are using a fraction. They mean they are expecting you to arrive in 15 minutes. This would be impossible to work out without fractions!</w:t>
             </w:r>
           </w:p>
         </w:tc>
@@ -1072,7 +1069,49 @@
         <w:pStyle w:val="FirstParagraph"/>
       </w:pPr>
       <w:r>
-        <w:t xml:space="preserve">So far, you have seen how fractions represent parts of a single whole. But what happens when you have more than one whole, such as one full pizza and an extra slice? To handle amounts that are less than, equal to, or greater than one, there are three different types of fractions you can use.</w:t>
+        <w:t xml:space="preserve">So far, you have seen how fractions represent parts of a single whole. But what happens when you have more than one whole, such as one full pizza and an extra slice? To handle amounts that are less than one, you can use</w:t>
+      </w:r>
+      <w:r>
+        <w:t xml:space="preserve"> </w:t>
+      </w:r>
+      <w:r>
+        <w:rPr>
+          <w:b/>
+          <w:bCs/>
+        </w:rPr>
+        <w:t xml:space="preserve">proper fractions</w:t>
+      </w:r>
+      <w:r>
+        <w:t xml:space="preserve">. But if you want to handle amounts which are greater than one, there are two different types of fractions you can use;</w:t>
+      </w:r>
+      <w:r>
+        <w:t xml:space="preserve"> </w:t>
+      </w:r>
+      <w:r>
+        <w:rPr>
+          <w:b/>
+          <w:bCs/>
+        </w:rPr>
+        <w:t xml:space="preserve">improper fractions</w:t>
+      </w:r>
+      <w:r>
+        <w:t xml:space="preserve"> </w:t>
+      </w:r>
+      <w:r>
+        <w:t xml:space="preserve">or</w:t>
+      </w:r>
+      <w:r>
+        <w:t xml:space="preserve"> </w:t>
+      </w:r>
+      <w:r>
+        <w:rPr>
+          <w:b/>
+          <w:bCs/>
+        </w:rPr>
+        <w:t xml:space="preserve">mixed numbers</w:t>
+      </w:r>
+      <w:r>
+        <w:t xml:space="preserve">.</w:t>
       </w:r>
     </w:p>
     <w:p>
@@ -2172,7 +2211,7 @@
               <w:spacing w:before="16" w:after="16"/>
             </w:pPr>
             <w:r>
-              <w:t xml:space="preserve">Notice that all the proper fractions are less than one whole, and that all the improper fractions are greater than or equal to one whole. This is what distinguishes these two types of fractions from each other.</w:t>
+              <w:t xml:space="preserve">You can notice that all the proper fractions are less than one whole, and that all the improper fractions are greater than or equal to one whole. This is what distinguishes these two types of fractions from each other.</w:t>
             </w:r>
           </w:p>
           <w:p/>
@@ -2243,7 +2282,7 @@
       <w:r>
         <w:drawing>
           <wp:inline>
-            <wp:extent cx="5640080" cy="1321653"/>
+            <wp:extent cx="5755521" cy="926632"/>
             <wp:effectExtent b="0" l="0" r="0" t="0"/>
             <wp:docPr descr="A number line showing the equivalence of the improper fraction \frac{7}{4} and the mixed number 1\frac{3}{4}." title="" id="42" name="Picture"/>
             <a:graphic>
@@ -2264,7 +2303,7 @@
                   <pic:spPr bwMode="auto">
                     <a:xfrm>
                       <a:off x="0" y="0"/>
-                      <a:ext cx="5640080" cy="1321653"/>
+                      <a:ext cx="5755521" cy="926632"/>
                     </a:xfrm>
                     <a:prstGeom prst="rect">
                       <a:avLst/>
@@ -3155,7 +3194,7 @@
       <w:r>
         <w:drawing>
           <wp:inline>
-            <wp:extent cx="4810205" cy="2973721"/>
+            <wp:extent cx="5755521" cy="1746228"/>
             <wp:effectExtent b="0" l="0" r="0" t="0"/>
             <wp:docPr descr="Improper fractions and mixed numbers represented by shaded parts of three circles." title="" id="52" name="Picture"/>
             <a:graphic>
@@ -3176,7 +3215,7 @@
                   <pic:spPr bwMode="auto">
                     <a:xfrm>
                       <a:off x="0" y="0"/>
-                      <a:ext cx="4810205" cy="2973721"/>
+                      <a:ext cx="5755521" cy="1746228"/>
                     </a:xfrm>
                     <a:prstGeom prst="rect">
                       <a:avLst/>
@@ -3242,7 +3281,7 @@
         <w:pStyle w:val="BodyText"/>
       </w:pPr>
       <w:r>
-        <w:t xml:space="preserve">Imagine eating a pizza. Eating two slices out of a total of four is the same as eating four slices out of a total of eight, as you have eaten one half of the whole pizza in both cases.</w:t>
+        <w:t xml:space="preserve">Imagine you’re back to eating pizza. Eating two slices out of a total of four is the same as eating four slices out of a total of eight, as you have eaten one half of the whole pizza in both cases.</w:t>
       </w:r>
     </w:p>
     <w:p>
@@ -4740,7 +4779,7 @@
       <w:r>
         <w:drawing>
           <wp:inline>
-            <wp:extent cx="2743200" cy="1690487"/>
+            <wp:extent cx="5755521" cy="1168230"/>
             <wp:effectExtent b="0" l="0" r="0" t="0"/>
             <wp:docPr descr="Equivalent fractions represented by shaded parts of two circles." title="" id="65" name="Picture"/>
             <a:graphic>
@@ -4761,7 +4800,7 @@
                   <pic:spPr bwMode="auto">
                     <a:xfrm>
                       <a:off x="0" y="0"/>
-                      <a:ext cx="2743200" cy="1690487"/>
+                      <a:ext cx="5755521" cy="1168230"/>
                     </a:xfrm>
                     <a:prstGeom prst="rect">
                       <a:avLst/>
@@ -7057,37 +7096,33 @@
             <w:r>
               <w:t xml:space="preserve">Consider the fraction</w:t>
             </w:r>
+            <w:r>
+              <w:t xml:space="preserve"> </w:t>
+            </w:r>
+            <m:oMath>
+              <m:f>
+                <m:fPr>
+                  <m:type m:val="bar"/>
+                </m:fPr>
+                <m:num>
+                  <m:r>
+                    <m:t>7</m:t>
+                  </m:r>
+                </m:num>
+                <m:den>
+                  <m:r>
+                    <m:t>20</m:t>
+                  </m:r>
+                </m:den>
+              </m:f>
+            </m:oMath>
+            <w:r>
+              <w:t xml:space="preserve">.</w:t>
+            </w:r>
           </w:p>
           <w:p>
             <w:pPr>
               <w:pStyle w:val="BodyText"/>
-            </w:pPr>
-            <m:oMathPara>
-              <m:oMathParaPr>
-                <m:jc m:val="center"/>
-              </m:oMathParaPr>
-              <m:oMath>
-                <m:f>
-                  <m:fPr>
-                    <m:type m:val="bar"/>
-                  </m:fPr>
-                  <m:num>
-                    <m:r>
-                      <m:t>7</m:t>
-                    </m:r>
-                  </m:num>
-                  <m:den>
-                    <m:r>
-                      <m:t>20</m:t>
-                    </m:r>
-                  </m:den>
-                </m:f>
-              </m:oMath>
-            </m:oMathPara>
-          </w:p>
-          <w:p>
-            <w:pPr>
-              <w:pStyle w:val="FirstParagraph"/>
             </w:pPr>
             <w:r>
               <w:t xml:space="preserve">Start by identifying the factors of both the numerator</w:t>
@@ -7354,7 +7389,7 @@
       <w:r>
         <w:drawing>
           <wp:inline>
-            <wp:extent cx="3895805" cy="3565391"/>
+            <wp:extent cx="5755521" cy="1168230"/>
             <wp:effectExtent b="0" l="0" r="0" t="0"/>
             <wp:docPr descr="The process of simplifying fractions, represented by shaded parts of two circles." title="" id="84" name="Picture"/>
             <a:graphic>
@@ -7375,7 +7410,7 @@
                   <pic:spPr bwMode="auto">
                     <a:xfrm>
                       <a:off x="0" y="0"/>
-                      <a:ext cx="3895805" cy="3565391"/>
+                      <a:ext cx="5755521" cy="1168230"/>
                     </a:xfrm>
                     <a:prstGeom prst="rect">
                       <a:avLst/>
@@ -8144,7 +8179,7 @@
               <w:pStyle w:val="BodyText"/>
             </w:pPr>
             <w:r>
-              <w:t xml:space="preserve">This arises when you simplify using a common factor that is not the highest common factor. In this case, the common factors of</w:t>
+              <w:t xml:space="preserve">This comes about when you simplify using a common factor that is not the highest common factor. In this case, the common factors of</w:t>
             </w:r>
             <w:r>
               <w:t xml:space="preserve"> </w:t>
@@ -8289,7 +8324,7 @@
         <w:pStyle w:val="BodyText"/>
       </w:pPr>
       <w:r>
-        <w:t xml:space="preserve">It is good practice to simplify fractions whenever possible. Therefore, remembering to simplify your fractions is a good habit to develop, and it will be particularly useful for later topics such as those explored in</w:t>
+        <w:t xml:space="preserve">It is good practice to simplify fractions whenever possible. It will be particularly useful for later topics such as those explored in</w:t>
       </w:r>
       <w:r>
         <w:t xml:space="preserve"> </w:t>
@@ -8404,7 +8439,7 @@
         </w:numPr>
       </w:pPr>
       <w:r>
-        <w:t xml:space="preserve">Numerator</w:t>
+        <w:t xml:space="preserve">numerator</w:t>
       </w:r>
     </w:p>
     <w:p>
@@ -8415,7 +8450,7 @@
         </w:numPr>
       </w:pPr>
       <w:r>
-        <w:t xml:space="preserve">Denominator</w:t>
+        <w:t xml:space="preserve">denominator</w:t>
       </w:r>
     </w:p>
     <w:p>
@@ -8426,7 +8461,7 @@
         </w:numPr>
       </w:pPr>
       <w:r>
-        <w:t xml:space="preserve">Quotient</w:t>
+        <w:t xml:space="preserve">quotient</w:t>
       </w:r>
     </w:p>
     <w:p>
@@ -8437,7 +8472,7 @@
         </w:numPr>
       </w:pPr>
       <w:r>
-        <w:t xml:space="preserve">Dividend</w:t>
+        <w:t xml:space="preserve">dividend</w:t>
       </w:r>
     </w:p>
     <w:p>
@@ -8489,7 +8524,7 @@
         </w:numPr>
       </w:pPr>
       <w:r>
-        <w:t xml:space="preserve">Classify the fraction</w:t>
+        <w:t xml:space="preserve">What type of fraction is</w:t>
       </w:r>
       <w:r>
         <w:t xml:space="preserve"> </w:t>
@@ -8512,7 +8547,7 @@
         </m:f>
       </m:oMath>
       <w:r>
-        <w:t xml:space="preserve">.</w:t>
+        <w:t xml:space="preserve">?</w:t>
       </w:r>
     </w:p>
     <w:p>
@@ -8523,7 +8558,7 @@
         </w:numPr>
       </w:pPr>
       <w:r>
-        <w:t xml:space="preserve">Proper fraction</w:t>
+        <w:t xml:space="preserve">proper fraction</w:t>
       </w:r>
     </w:p>
     <w:p>
@@ -8534,7 +8569,7 @@
         </w:numPr>
       </w:pPr>
       <w:r>
-        <w:t xml:space="preserve">Improper fraction</w:t>
+        <w:t xml:space="preserve">improper fraction</w:t>
       </w:r>
     </w:p>
     <w:p>
@@ -8545,7 +8580,7 @@
         </w:numPr>
       </w:pPr>
       <w:r>
-        <w:t xml:space="preserve">Mixed number</w:t>
+        <w:t xml:space="preserve">mixed number</w:t>
       </w:r>
     </w:p>
     <w:p>
@@ -8781,7 +8816,7 @@
           <w:rPr>
             <w:rStyle w:val="Hyperlink"/>
           </w:rPr>
-          <w:t xml:space="preserve">For more questions on the subject, please go to Questions: Introduction to numerical fractions.</w:t>
+          <w:t xml:space="preserve">For more questions on the subject, please go to Questions: Introduction to fractions.</w:t>
         </w:r>
       </w:hyperlink>
     </w:p>
